--- a/manuscript/Science_Manuscript.docx
+++ b/manuscript/Science_Manuscript.docx
@@ -14,6 +14,8 @@
           <w:szCs w:val="28"/>
         </w:rPr>
       </w:pPr>
+      <w:bookmarkStart w:id="0" w:name="_Hlk59900719"/>
+      <w:bookmarkEnd w:id="0"/>
       <w:r>
         <w:rPr>
           <w:rFonts w:ascii="Times New Roman" w:hAnsi="Times New Roman" w:cs="Times New Roman"/>
@@ -43,29 +45,7 @@
           <w:sz w:val="28"/>
           <w:szCs w:val="28"/>
         </w:rPr>
-        <w:t xml:space="preserve">Using Deepfakes to Hack the </w:t>
-      </w:r>
-      <w:r>
-        <w:rPr>
-          <w:rFonts w:ascii="Times New Roman" w:hAnsi="Times New Roman" w:cs="Times New Roman"/>
-          <w:b/>
-          <w:bCs/>
-          <w:color w:val="auto"/>
-          <w:sz w:val="28"/>
-          <w:szCs w:val="28"/>
-        </w:rPr>
-        <w:t xml:space="preserve">Human </w:t>
-      </w:r>
-      <w:r>
-        <w:rPr>
-          <w:rFonts w:ascii="Times New Roman" w:hAnsi="Times New Roman" w:cs="Times New Roman"/>
-          <w:b/>
-          <w:bCs/>
-          <w:color w:val="auto"/>
-          <w:sz w:val="28"/>
-          <w:szCs w:val="28"/>
-        </w:rPr>
-        <w:t>Mind</w:t>
+        <w:t>Using Deepfakes to Hack the Human Mind</w:t>
       </w:r>
     </w:p>
     <w:p>
@@ -138,7 +118,23 @@
           <w:sz w:val="24"/>
           <w:szCs w:val="24"/>
         </w:rPr>
-        <w:t>*, Ohad Fried</w:t>
+        <w:t xml:space="preserve">*, </w:t>
+      </w:r>
+      <w:proofErr w:type="spellStart"/>
+      <w:r>
+        <w:rPr>
+          <w:sz w:val="24"/>
+          <w:szCs w:val="24"/>
+        </w:rPr>
+        <w:t>Ohad</w:t>
+      </w:r>
+      <w:proofErr w:type="spellEnd"/>
+      <w:r>
+        <w:rPr>
+          <w:sz w:val="24"/>
+          <w:szCs w:val="24"/>
+        </w:rPr>
+        <w:t xml:space="preserve"> Fried</w:t>
       </w:r>
       <w:r>
         <w:rPr>
@@ -200,12 +196,21 @@
         </w:rPr>
         <w:t xml:space="preserve">, </w:t>
       </w:r>
+      <w:proofErr w:type="spellStart"/>
       <w:r>
         <w:rPr>
           <w:sz w:val="24"/>
           <w:szCs w:val="24"/>
         </w:rPr>
-        <w:t>Xinwei Yao</w:t>
+        <w:t>Xinwei</w:t>
+      </w:r>
+      <w:proofErr w:type="spellEnd"/>
+      <w:r>
+        <w:rPr>
+          <w:sz w:val="24"/>
+          <w:szCs w:val="24"/>
+        </w:rPr>
+        <w:t xml:space="preserve"> Yao</w:t>
       </w:r>
       <w:r>
         <w:rPr>
@@ -276,7 +281,15 @@
         <w:t>2</w:t>
       </w:r>
       <w:r>
-        <w:t xml:space="preserve"> Interdisciplinary Center, Herzliya, Israel.</w:t>
+        <w:t xml:space="preserve"> Interdisciplinary Center, </w:t>
+      </w:r>
+      <w:proofErr w:type="spellStart"/>
+      <w:r>
+        <w:t>Herzliya</w:t>
+      </w:r>
+      <w:proofErr w:type="spellEnd"/>
+      <w:r>
+        <w:t>, Israel.</w:t>
       </w:r>
     </w:p>
     <w:p>
@@ -308,7 +321,15 @@
         <w:t xml:space="preserve">4 </w:t>
       </w:r>
       <w:r>
-        <w:t>Fermi National Accelerator Laboratory (Fermilab), USA.</w:t>
+        <w:t>Fermi National Accelerator Laboratory (</w:t>
+      </w:r>
+      <w:proofErr w:type="spellStart"/>
+      <w:r>
+        <w:t>Fermilab</w:t>
+      </w:r>
+      <w:proofErr w:type="spellEnd"/>
+      <w:r>
+        <w:t>), USA.</w:t>
       </w:r>
     </w:p>
     <w:p>
@@ -324,7 +345,15 @@
         <w:t xml:space="preserve">5 </w:t>
       </w:r>
       <w:r>
-        <w:t>Rudolf Peierls Centre for Theoretical Physics, Oxford University, UK.</w:t>
+        <w:t xml:space="preserve">Rudolf </w:t>
+      </w:r>
+      <w:proofErr w:type="spellStart"/>
+      <w:r>
+        <w:t>Peierls</w:t>
+      </w:r>
+      <w:proofErr w:type="spellEnd"/>
+      <w:r>
+        <w:t xml:space="preserve"> Centre for Theoretical Physics, Oxford University, UK.</w:t>
       </w:r>
     </w:p>
     <w:p>
@@ -373,13 +402,7 @@
         <w:t>Abstract:</w:t>
       </w:r>
       <w:r>
-        <w:t xml:space="preserve"> “Deepfakes” are a new class of AI-generated media. Although these images, videos, and audio may appear genuine, they are actually digital fabrications that give one control over another person’s actions. Concern grows that this new technology may be used to spread disinformation, fuel social tensions, and undermine election outcomes. Yet the psychological impact of Deepfakes has never been systematically studied. Across seven experiments, participants were exposed to genuine or Deepfaked content designed to influence their attitudes and intentions. Results show that even imperfect Deepfakes can manipulate viewers, and bias </w:t>
-      </w:r>
-      <w:r>
-        <w:t xml:space="preserve">them just as </w:t>
-      </w:r>
-      <w:r>
-        <w:t xml:space="preserve">effectively as authentic content does. Many are unaware of this new technology, </w:t>
+        <w:t xml:space="preserve"> “Deepfakes” are a new class of AI-generated media. Although these images, videos, and audio may appear genuine, they are actually digital fabrications that give one control over another person’s actions. Concern grows that this new technology may be used to spread disinformation, fuel social tensions, and undermine election outcomes. Yet the psychological impact of Deepfakes has never been systematically studied. Across seven experiments, participants were exposed to genuine or Deepfaked content designed to influence their attitudes and intentions. Results show that even imperfect Deepfakes can manipulate viewers, and bias them just as effectively as authentic content does. Many are unaware of this new technology, </w:t>
       </w:r>
       <w:r>
         <w:lastRenderedPageBreak/>
@@ -420,13 +443,7 @@
         <w:t xml:space="preserve">Main Text: </w:t>
       </w:r>
       <w:r>
-        <w:t>Conventional wisdom tells us that “seeing is believing”. Yet thanks to recent advances in artificial intelligence, this may no longer be the case. A branch of machine learning known as ‘deep learning’ has made it increasingly easy to take a person’s likeness (whether their face, voice, or writing style), feed that data to a computer algorithm, and have it generate a synthetic copy (</w:t>
-      </w:r>
-      <w:r>
-        <w:t xml:space="preserve">i.e., </w:t>
-      </w:r>
-      <w:r>
-        <w:t xml:space="preserve">a Deepfake; </w:t>
+        <w:t>Conventional wisdom tells us that seeing is believing. However, thanks to recent advances in artificial intelligence, this may no longer be the case. A branch of machine learning known as ‘deep learning’ has made it increasingly easy to take a person’s likeness (whether their face, voice, or writing style), feed that data to a computer algorithm, and have it generate a synthetic copy or ‘Deepfake’ (</w:t>
       </w:r>
       <w:r>
         <w:rPr>
@@ -502,13 +519,7 @@
         <w:t>6-7</w:t>
       </w:r>
       <w:r>
-        <w:t xml:space="preserve">). Female celebrities are being Deepfaked into </w:t>
-      </w:r>
-      <w:r>
-        <w:t xml:space="preserve">realistic </w:t>
-      </w:r>
-      <w:r>
-        <w:t>pornographic videos (</w:t>
+        <w:t>). Female celebrities are being Deepfaked into realistic pornographic videos (</w:t>
       </w:r>
       <w:r>
         <w:rPr>
@@ -517,22 +528,7 @@
         <w:t>8</w:t>
       </w:r>
       <w:r>
-        <w:t>)</w:t>
-      </w:r>
-      <w:r>
-        <w:t>,</w:t>
-      </w:r>
-      <w:r>
-        <w:t xml:space="preserve"> </w:t>
-      </w:r>
-      <w:r>
-        <w:t xml:space="preserve">and </w:t>
-      </w:r>
-      <w:r>
-        <w:t>p</w:t>
-      </w:r>
-      <w:r>
-        <w:t>oliticians into endorsing controversial positions (</w:t>
+        <w:t>), and politicians into endorsing controversial positions (</w:t>
       </w:r>
       <w:r>
         <w:rPr>
@@ -542,28 +538,7 @@
         <w:t>9</w:t>
       </w:r>
       <w:r>
-        <w:t>).</w:t>
-      </w:r>
-      <w:r>
-        <w:t xml:space="preserve"> </w:t>
-      </w:r>
-      <w:r>
-        <w:t>W</w:t>
-      </w:r>
-      <w:r>
-        <w:t xml:space="preserve">orry grows that a well-executed video could have </w:t>
-      </w:r>
-      <w:r>
-        <w:t xml:space="preserve">public figures </w:t>
-      </w:r>
-      <w:r>
-        <w:t xml:space="preserve">‘confess’ to bribery or sexual assault, </w:t>
-      </w:r>
-      <w:r>
-        <w:t>p</w:t>
-      </w:r>
-      <w:r>
-        <w:t>olitical disinformation that distorts democratic discourse and election outcomes (</w:t>
+        <w:t>). Worry grows that a well-executed video could have public figures ‘confess’ to bribery or sexual assault, political disinformation that distorts democratic discourse and election outcomes (</w:t>
       </w:r>
       <w:r>
         <w:rPr>
@@ -586,10 +561,7 @@
         </w:rPr>
       </w:pPr>
       <w:r>
-        <w:t>Elsewhere, i</w:t>
-      </w:r>
-      <w:r>
-        <w:t xml:space="preserve">ntelligence services and think tanks warn that Deepfakes represent a growing cybersecurity threat, a tool that state-sponsored actors, political groups, and lone individuals </w:t>
+        <w:t xml:space="preserve">Elsewhere, intelligence services and think tanks warn that Deepfakes represent a growing cybersecurity threat, a tool that state-sponsored actors, political groups, and lone individuals </w:t>
       </w:r>
       <w:r>
         <w:lastRenderedPageBreak/>
@@ -613,31 +585,7 @@
         <w:ind w:firstLine="720"/>
       </w:pPr>
       <w:r>
-        <w:t>Recognizing these dangers, p</w:t>
-      </w:r>
-      <w:r>
-        <w:t>o</w:t>
-      </w:r>
-      <w:r>
-        <w:t>liticians in Europe and the USA</w:t>
-      </w:r>
-      <w:r>
-        <w:t xml:space="preserve"> </w:t>
-      </w:r>
-      <w:r>
-        <w:t xml:space="preserve">have </w:t>
-      </w:r>
-      <w:r>
-        <w:t xml:space="preserve">called for </w:t>
-      </w:r>
-      <w:r>
-        <w:t xml:space="preserve">legislation </w:t>
-      </w:r>
-      <w:r>
-        <w:t>to regulate</w:t>
-      </w:r>
-      <w:r>
-        <w:t xml:space="preserve"> </w:t>
+        <w:t xml:space="preserve">Recognizing these dangers, politicians in Europe and the USA have called for legislation to regulate </w:t>
       </w:r>
       <w:r>
         <w:rPr>
@@ -648,13 +596,7 @@
         <w:t xml:space="preserve">a technology they believe will </w:t>
       </w:r>
       <w:r>
-        <w:t>further erode the public’s trust in media</w:t>
-      </w:r>
-      <w:r>
-        <w:t>,</w:t>
-      </w:r>
-      <w:r>
-        <w:t xml:space="preserve"> and push ideologically opposed groups deeper into their own subjective realities (</w:t>
+        <w:t>further erode the public’s trust in media, and push ideologically opposed groups deeper into their own subjective realities (</w:t>
       </w:r>
       <w:r>
         <w:rPr>
@@ -664,19 +606,7 @@
         <w:t>14-16</w:t>
       </w:r>
       <w:r>
-        <w:t xml:space="preserve">). </w:t>
-      </w:r>
-      <w:r>
-        <w:t>At the same time</w:t>
-      </w:r>
-      <w:r>
-        <w:t xml:space="preserve">, </w:t>
-      </w:r>
-      <w:r>
-        <w:t xml:space="preserve">industry leaders </w:t>
-      </w:r>
-      <w:r>
-        <w:t>such as Facebook, Google, and Microsoft are developing algorithms to detect Deepfakes, excise them from their platforms, and prevent their spread (</w:t>
+        <w:t>). At the same time, industry leaders such as Facebook, Google, and Microsoft are developing algorithms to detect Deepfakes, excise them from their platforms, and prevent their spread (</w:t>
       </w:r>
       <w:r>
         <w:rPr>
@@ -686,25 +616,7 @@
         <w:t>17-18</w:t>
       </w:r>
       <w:r>
-        <w:t xml:space="preserve">). </w:t>
-      </w:r>
-      <w:r>
-        <w:t xml:space="preserve">While these </w:t>
-      </w:r>
-      <w:r>
-        <w:t xml:space="preserve">legislative and technological stopgaps are undoubtedly necessary, they are also in a perpetual game of ‘cat-and-mouse’, with certain actors evolving new ways of evading detection and others rapidly working to catch up. In such a world, no law or algorithm can guarantee that the public will be </w:t>
-      </w:r>
-      <w:r>
-        <w:t xml:space="preserve">completely </w:t>
-      </w:r>
-      <w:r>
-        <w:t xml:space="preserve">protected from </w:t>
-      </w:r>
-      <w:r>
-        <w:t>Deepfakes</w:t>
-      </w:r>
-      <w:r>
-        <w:t>.</w:t>
+        <w:t>). While these legislative and technological stopgaps are undoubtedly necessary, they are also in a perpetual game of ‘cat-and-mouse’, with certain actors evolving new ways of evading detection and others rapidly working to catch up. In such a world, no law or algorithm can guarantee that the public will be completely protected from Deepfakes.</w:t>
       </w:r>
     </w:p>
     <w:p>
@@ -724,22 +636,10 @@
         <w:t>human</w:t>
       </w:r>
       <w:r>
-        <w:t xml:space="preserve"> dimension. It is imperative that we study the impact of this new technology on our thoughts, feelings, and actions. For instance, can Deepfakes be used to manipulate our (</w:t>
-      </w:r>
-      <w:r>
-        <w:t>implicit</w:t>
-      </w:r>
-      <w:r>
-        <w:t xml:space="preserve">) attitudes and intentions? How effective are they in doing so, especially when compared to </w:t>
-      </w:r>
-      <w:r>
-        <w:t>genuine</w:t>
-      </w:r>
-      <w:r>
-        <w:t xml:space="preserve"> content? Are people aware of this new technology, and perhaps more importantly, can they detect when they are being exposed to it? Finally, does awareness of Deepfaking and the ability to detect when it is present immunize people from its influence?</w:t>
-      </w:r>
-      <w:bookmarkStart w:id="0" w:name="_Hlk58944943"/>
-      <w:bookmarkEnd w:id="0"/>
+        <w:t xml:space="preserve"> dimension. It is imperative that we study the impact of this new technology on our thoughts, feelings, and actions. For instance, can Deepfakes be used to manipulate our (implicit) attitudes and intentions? How effective are they in doing so, especially when compared to genuine content? Are people aware of this new technology, and perhaps more importantly, can they detect when they are being exposed to it? Finally, does awareness of Deepfaking and the ability to detect when it is present immunize people from its influence?</w:t>
+      </w:r>
+      <w:bookmarkStart w:id="1" w:name="_Hlk58944943"/>
+      <w:bookmarkEnd w:id="1"/>
     </w:p>
     <w:p>
       <w:pPr>
@@ -758,13 +658,7 @@
         <w:t>n</w:t>
       </w:r>
       <w:r>
-        <w:t xml:space="preserve"> = 2558) to answer these questions. </w:t>
-      </w:r>
-      <w:r>
-        <w:t>In Experiments 1-2, w</w:t>
-      </w:r>
-      <w:r>
-        <w:t xml:space="preserve">e created a set of genuine baseline videos in which an unknown target </w:t>
+        <w:t xml:space="preserve"> = 2558) to answer these questions. In Experiments 1-2, we created a set of genuine baseline videos in which an unknown target </w:t>
       </w:r>
       <w:r>
         <w:lastRenderedPageBreak/>
@@ -824,7 +718,32 @@
         <w:rPr>
           <w:rFonts w:eastAsia="Calibri"/>
         </w:rPr>
-        <w:t xml:space="preserve"> &lt; .0001</w:t>
+        <w:t xml:space="preserve"> &lt; .0001, implicit attitudes, </w:t>
+      </w:r>
+      <w:r>
+        <w:rPr>
+          <w:rFonts w:eastAsia="Calibri"/>
+          <w:i/>
+        </w:rPr>
+        <w:t>δ =</w:t>
+      </w:r>
+      <w:r>
+        <w:rPr>
+          <w:rFonts w:eastAsia="Calibri"/>
+        </w:rPr>
+        <w:t xml:space="preserve"> </w:t>
+      </w:r>
+      <w:r>
+        <w:t>1.37</w:t>
+      </w:r>
+      <w:r>
+        <w:rPr>
+          <w:rFonts w:eastAsia="Calibri"/>
+        </w:rPr>
+        <w:t>, 95% CI [</w:t>
+      </w:r>
+      <w:r>
+        <w:t>1.17</w:t>
       </w:r>
       <w:r>
         <w:rPr>
@@ -833,16 +752,26 @@
         <w:t xml:space="preserve">, </w:t>
       </w:r>
       <w:r>
-        <w:rPr>
-          <w:rFonts w:eastAsia="Calibri"/>
-        </w:rPr>
-        <w:t xml:space="preserve">implicit </w:t>
-      </w:r>
-      <w:r>
-        <w:rPr>
-          <w:rFonts w:eastAsia="Calibri"/>
-        </w:rPr>
-        <w:t xml:space="preserve">attitudes, </w:t>
+        <w:t>1.62</w:t>
+      </w:r>
+      <w:r>
+        <w:rPr>
+          <w:rFonts w:eastAsia="Calibri"/>
+        </w:rPr>
+        <w:t xml:space="preserve">], </w:t>
+      </w:r>
+      <w:r>
+        <w:rPr>
+          <w:rFonts w:eastAsia="Calibri"/>
+          <w:i/>
+        </w:rPr>
+        <w:t>p</w:t>
+      </w:r>
+      <w:r>
+        <w:rPr>
+          <w:rFonts w:eastAsia="Calibri"/>
+        </w:rPr>
+        <w:t xml:space="preserve"> &lt; .0001, and intentions towards the target, </w:t>
       </w:r>
       <w:r>
         <w:rPr>
@@ -858,7 +787,7 @@
         <w:t xml:space="preserve"> </w:t>
       </w:r>
       <w:r>
-        <w:t>1.37</w:t>
+        <w:t>1.74</w:t>
       </w:r>
       <w:r>
         <w:rPr>
@@ -867,7 +796,7 @@
         <w:t>, 95% CI [</w:t>
       </w:r>
       <w:r>
-        <w:t>1.17</w:t>
+        <w:t>1.50</w:t>
       </w:r>
       <w:r>
         <w:rPr>
@@ -876,7 +805,7 @@
         <w:t xml:space="preserve">, </w:t>
       </w:r>
       <w:r>
-        <w:t>1.62</w:t>
+        <w:t>1.95</w:t>
       </w:r>
       <w:r>
         <w:rPr>
@@ -895,7 +824,95 @@
         <w:rPr>
           <w:rFonts w:eastAsia="Calibri"/>
         </w:rPr>
-        <w:t xml:space="preserve"> &lt; .0001, and</w:t>
+        <w:t xml:space="preserve"> &lt; .0001 (see Fig 1). </w:t>
+      </w:r>
+      <w:r>
+        <w:rPr>
+          <w:rStyle w:val="FootnoteAnchor"/>
+          <w:rFonts w:eastAsia="Calibri"/>
+        </w:rPr>
+        <w:footnoteReference w:id="1"/>
+      </w:r>
+    </w:p>
+    <w:p>
+      <w:pPr>
+        <w:pStyle w:val="AbstractSummary"/>
+        <w:spacing w:line="480" w:lineRule="auto"/>
+        <w:ind w:firstLine="720"/>
+      </w:pPr>
+      <w:r>
+        <w:t>In Experiment 3, a second group encountered a similar procedure but with one key difference: they watched a Deepfaked video. Deepfakes were created by taking the genuine content outlined above, fitting a parameterized 3D model to the target’s head, and using this model to create computer graphical (CG) renderings of his face and mouth movements. These renderings were then converted to photorealistic synthesized video using a trained Generative Adversarial Network (GAN) (</w:t>
+      </w:r>
+      <w:r>
+        <w:rPr>
+          <w:i/>
+        </w:rPr>
+        <w:t>19</w:t>
+      </w:r>
+      <w:r>
+        <w:t xml:space="preserve">), and used to create a set of Deepfakes wherein the target’s actions were manipulated to be either virtuous or selfish. Selectively exposing people to one of these Deepfakes allowed us to control how the target was perceived, liked by some and despised by others </w:t>
+      </w:r>
+      <w:r>
+        <w:t xml:space="preserve">(self-reported attitudes: </w:t>
+      </w:r>
+      <w:r>
+        <w:rPr>
+          <w:rFonts w:eastAsia="Calibri"/>
+          <w:i/>
+        </w:rPr>
+        <w:t xml:space="preserve">δ </w:t>
+      </w:r>
+      <w:r>
+        <w:rPr>
+          <w:rFonts w:eastAsia="Calibri"/>
+          <w:iCs/>
+        </w:rPr>
+        <w:t>=</w:t>
+      </w:r>
+      <w:r>
+        <w:rPr>
+          <w:rFonts w:eastAsia="Calibri"/>
+          <w:iCs/>
+        </w:rPr>
+        <w:t xml:space="preserve"> 2.24</w:t>
+      </w:r>
+      <w:r>
+        <w:rPr>
+          <w:rFonts w:eastAsia="Calibri"/>
+        </w:rPr>
+        <w:t>, 95% CI [</w:t>
+      </w:r>
+      <w:r>
+        <w:rPr>
+          <w:rFonts w:eastAsia="Calibri"/>
+        </w:rPr>
+        <w:t>1.92, 2.53</w:t>
+      </w:r>
+      <w:r>
+        <w:rPr>
+          <w:rFonts w:eastAsia="Calibri"/>
+        </w:rPr>
+        <w:t xml:space="preserve">], </w:t>
+      </w:r>
+      <w:r>
+        <w:rPr>
+          <w:rFonts w:eastAsia="Calibri"/>
+          <w:i/>
+        </w:rPr>
+        <w:t>p</w:t>
+      </w:r>
+      <w:r>
+        <w:rPr>
+          <w:rFonts w:eastAsia="Calibri"/>
+        </w:rPr>
+        <w:t xml:space="preserve"> &lt; .0001; implicit attitudes: </w:t>
+      </w:r>
+      <w:r>
+        <w:rPr>
+          <w:rFonts w:eastAsia="Calibri"/>
+          <w:i/>
+        </w:rPr>
+        <w:t>δ =</w:t>
       </w:r>
       <w:r>
         <w:rPr>
@@ -907,29 +924,7 @@
         <w:rPr>
           <w:rFonts w:eastAsia="Calibri"/>
         </w:rPr>
-        <w:t xml:space="preserve">their </w:t>
-      </w:r>
-      <w:r>
-        <w:rPr>
-          <w:rFonts w:eastAsia="Calibri"/>
-        </w:rPr>
-        <w:t xml:space="preserve">intentions towards the target, </w:t>
-      </w:r>
-      <w:r>
-        <w:rPr>
-          <w:rFonts w:eastAsia="Calibri"/>
-          <w:i/>
-        </w:rPr>
-        <w:t>δ =</w:t>
-      </w:r>
-      <w:r>
-        <w:rPr>
-          <w:rFonts w:eastAsia="Calibri"/>
-        </w:rPr>
-        <w:t xml:space="preserve"> </w:t>
-      </w:r>
-      <w:r>
-        <w:t>1.74</w:t>
+        <w:t>1.16</w:t>
       </w:r>
       <w:r>
         <w:rPr>
@@ -938,16 +933,10 @@
         <w:t>, 95% CI [</w:t>
       </w:r>
       <w:r>
-        <w:t>1.50</w:t>
-      </w:r>
-      <w:r>
-        <w:rPr>
-          <w:rFonts w:eastAsia="Calibri"/>
-        </w:rPr>
-        <w:t xml:space="preserve">, </w:t>
-      </w:r>
-      <w:r>
-        <w:t>1.95</w:t>
+        <w:rPr>
+          <w:rFonts w:eastAsia="Calibri"/>
+        </w:rPr>
+        <w:t>0.85, 1.45</w:t>
       </w:r>
       <w:r>
         <w:rPr>
@@ -966,20 +955,10 @@
         <w:rPr>
           <w:rFonts w:eastAsia="Calibri"/>
         </w:rPr>
-        <w:t xml:space="preserve"> &lt; .0001 </w:t>
-      </w:r>
-      <w:r>
-        <w:rPr>
-          <w:rFonts w:eastAsia="Calibri"/>
-        </w:rPr>
-        <w:t xml:space="preserve">(see Fig 1). </w:t>
-      </w:r>
-      <w:r>
-        <w:rPr>
-          <w:rStyle w:val="FootnoteAnchor"/>
-          <w:rFonts w:eastAsia="Calibri"/>
-        </w:rPr>
-        <w:footnoteReference w:id="1"/>
+        <w:t xml:space="preserve"> &lt; .0001)</w:t>
+      </w:r>
+      <w:r>
+        <w:t xml:space="preserve">. </w:t>
       </w:r>
     </w:p>
     <w:p>
@@ -989,161 +968,7 @@
         <w:ind w:firstLine="720"/>
       </w:pPr>
       <w:r>
-        <w:t>In Experiment 3, a second</w:t>
-      </w:r>
-      <w:r>
-        <w:t xml:space="preserve"> group encountered a similar procedure but with one key difference: they watched a Deepfaked video. Deepfakes were created by taking the genuine content outlined above, fitting a parameterized 3D model to the target’s head, and using this model to create computer graphical (CG) renderings of his face and mouth movements. These renderings were then converted to photorealistic synthesized video using a trained Generative Adversarial Network (GAN) (</w:t>
-      </w:r>
-      <w:r>
-        <w:rPr>
-          <w:i/>
-        </w:rPr>
-        <w:t>19</w:t>
-      </w:r>
-      <w:r>
-        <w:t xml:space="preserve">), and used to create a set of Deepfakes wherein the target’s actions were manipulated to be either virtuous or selfish. Selectively exposing people to one of these Deepfakes allowed us to control how the target was perceived, liked by some and despised by others </w:t>
-      </w:r>
-      <w:r>
-        <w:t xml:space="preserve">(self-reported attitudes: </w:t>
-      </w:r>
-      <w:r>
-        <w:rPr>
-          <w:rFonts w:eastAsia="Calibri"/>
-          <w:i/>
-        </w:rPr>
-        <w:t xml:space="preserve">δ </w:t>
-      </w:r>
-      <w:r>
-        <w:rPr>
-          <w:rFonts w:eastAsia="Calibri"/>
-          <w:iCs/>
-        </w:rPr>
-        <w:t>=</w:t>
-      </w:r>
-      <w:r>
-        <w:rPr>
-          <w:rFonts w:eastAsia="Calibri"/>
-          <w:iCs/>
-        </w:rPr>
-        <w:t xml:space="preserve"> 2.24</w:t>
-      </w:r>
-      <w:r>
-        <w:rPr>
-          <w:rFonts w:eastAsia="Calibri"/>
-        </w:rPr>
-        <w:t>, 95% CI [</w:t>
-      </w:r>
-      <w:r>
-        <w:rPr>
-          <w:rFonts w:eastAsia="Calibri"/>
-        </w:rPr>
-        <w:t>1.92, 2.53</w:t>
-      </w:r>
-      <w:r>
-        <w:rPr>
-          <w:rFonts w:eastAsia="Calibri"/>
-        </w:rPr>
-        <w:t>]</w:t>
-      </w:r>
-      <w:r>
-        <w:rPr>
-          <w:rFonts w:eastAsia="Calibri"/>
-        </w:rPr>
-        <w:t xml:space="preserve">, </w:t>
-      </w:r>
-      <w:r>
-        <w:rPr>
-          <w:rFonts w:eastAsia="Calibri"/>
-          <w:i/>
-        </w:rPr>
-        <w:t>p</w:t>
-      </w:r>
-      <w:r>
-        <w:rPr>
-          <w:rFonts w:eastAsia="Calibri"/>
-        </w:rPr>
-        <w:t xml:space="preserve"> &lt; .0001; </w:t>
-      </w:r>
-      <w:r>
-        <w:rPr>
-          <w:rFonts w:eastAsia="Calibri"/>
-        </w:rPr>
-        <w:t xml:space="preserve">implicit </w:t>
-      </w:r>
-      <w:r>
-        <w:rPr>
-          <w:rFonts w:eastAsia="Calibri"/>
-        </w:rPr>
-        <w:t xml:space="preserve">attitudes: </w:t>
-      </w:r>
-      <w:r>
-        <w:rPr>
-          <w:rFonts w:eastAsia="Calibri"/>
-          <w:i/>
-        </w:rPr>
-        <w:t>δ =</w:t>
-      </w:r>
-      <w:r>
-        <w:rPr>
-          <w:rFonts w:eastAsia="Calibri"/>
-        </w:rPr>
-        <w:t xml:space="preserve"> </w:t>
-      </w:r>
-      <w:r>
-        <w:rPr>
-          <w:rFonts w:eastAsia="Calibri"/>
-        </w:rPr>
-        <w:t>1.16</w:t>
-      </w:r>
-      <w:r>
-        <w:rPr>
-          <w:rFonts w:eastAsia="Calibri"/>
-        </w:rPr>
-        <w:t>, 95% CI [</w:t>
-      </w:r>
-      <w:r>
-        <w:rPr>
-          <w:rFonts w:eastAsia="Calibri"/>
-        </w:rPr>
-        <w:t>0.85, 1.45</w:t>
-      </w:r>
-      <w:r>
-        <w:rPr>
-          <w:rFonts w:eastAsia="Calibri"/>
-        </w:rPr>
-        <w:t xml:space="preserve">], </w:t>
-      </w:r>
-      <w:r>
-        <w:rPr>
-          <w:rFonts w:eastAsia="Calibri"/>
-          <w:i/>
-        </w:rPr>
-        <w:t>p</w:t>
-      </w:r>
-      <w:r>
-        <w:rPr>
-          <w:rFonts w:eastAsia="Calibri"/>
-        </w:rPr>
-        <w:t xml:space="preserve"> &lt; .0001)</w:t>
-      </w:r>
-      <w:r>
-        <w:t xml:space="preserve">. </w:t>
-      </w:r>
-    </w:p>
-    <w:p>
-      <w:pPr>
-        <w:pStyle w:val="AbstractSummary"/>
-        <w:spacing w:line="480" w:lineRule="auto"/>
-        <w:ind w:firstLine="720"/>
-      </w:pPr>
-      <w:r>
-        <w:t>Similar findings emerged when a different Deepfake creation method was used</w:t>
-      </w:r>
-      <w:r>
-        <w:t xml:space="preserve"> (Experiments 5 &amp; 7)</w:t>
-      </w:r>
-      <w:r>
-        <w:t>, one that generated content from scratch, rather than extracting it from one video and inserting it into another (</w:t>
+        <w:t>Similar findings emerged when a different Deepfake creation method was used (Experiments 5 &amp; 7), one that generated content from scratch, rather than extracting it from one video and inserting it into another (</w:t>
       </w:r>
       <w:r>
         <w:rPr>
@@ -1152,19 +977,7 @@
         <w:t>20</w:t>
       </w:r>
       <w:r>
-        <w:t xml:space="preserve">). </w:t>
-      </w:r>
-      <w:r>
-        <w:t xml:space="preserve">Here we took </w:t>
-      </w:r>
-      <w:r>
-        <w:t xml:space="preserve">pre-existing footage </w:t>
-      </w:r>
-      <w:r>
-        <w:t>from a different actor and used</w:t>
-      </w:r>
-      <w:r>
-        <w:t xml:space="preserve"> it to generate a 3D head model. This model was then used to perform iterative localized </w:t>
+        <w:t xml:space="preserve">). Here we took pre-existing footage from a different actor and used it to generate a 3D head model. This model was then used to perform iterative localized </w:t>
       </w:r>
       <w:r>
         <w:lastRenderedPageBreak/>
@@ -1349,7 +1162,7 @@
           <w:noProof/>
         </w:rPr>
         <w:drawing>
-          <wp:anchor distT="0" distB="0" distL="114300" distR="114300" simplePos="0" relativeHeight="251658240" behindDoc="0" locked="0" layoutInCell="1" allowOverlap="1" wp14:anchorId="6D831559" wp14:editId="4B6CA26A">
+          <wp:anchor distT="0" distB="0" distL="114300" distR="114300" simplePos="0" relativeHeight="251659264" behindDoc="0" locked="0" layoutInCell="1" allowOverlap="1" wp14:anchorId="42D8935E" wp14:editId="099A5D0F">
             <wp:simplePos x="0" y="0"/>
             <wp:positionH relativeFrom="column">
               <wp:posOffset>-419100</wp:posOffset>
@@ -1471,19 +1284,7 @@
         <w:t>Fig 1</w:t>
       </w:r>
       <w:r>
-        <w:t xml:space="preserve">. </w:t>
-      </w:r>
-      <w:r>
-        <w:t>Standardized effect sizes</w:t>
-      </w:r>
-      <w:r>
-        <w:t>, 95% confidence intervals, and distributions</w:t>
-      </w:r>
-      <w:r>
-        <w:t xml:space="preserve"> for </w:t>
-      </w:r>
-      <w:r>
-        <w:t xml:space="preserve">self-reported attitudes, implicit attitudes, and behavioral intentions for those exposed to genuine and Deepfaked online content. ‘Exploratory experiments’ refers to combined effects from Experiments 1-6 while ‘Confirmatory experiment’ refers to effects from the pre-registered, high-powered confirmatory study (Experiment 7). </w:t>
+        <w:t xml:space="preserve">. Standardized effect sizes, 95% confidence intervals, and distributions for self-reported attitudes, implicit attitudes, and behavioral intentions for those exposed to genuine and Deepfaked online content. ‘Exploratory experiments’ refers to combined effects from Experiments 1-6 while ‘Confirmatory experiment’ refers to effects from the pre-registered, high-powered confirmatory study (Experiment 7). </w:t>
       </w:r>
     </w:p>
     <w:p>
@@ -1500,13 +1301,7 @@
         <w:ind w:firstLine="720"/>
       </w:pPr>
       <w:r>
-        <w:t xml:space="preserve">The above findings also generalized from one synthetic media type (video) to another (audio). </w:t>
-      </w:r>
-      <w:r>
-        <w:t>In Experiments 4 &amp; 6</w:t>
-      </w:r>
-      <w:r>
-        <w:t>, we created a training set of the target’s voice and then fed it to a bidirectional text-to-speech (TTS) autoregressive neural network (see (</w:t>
+        <w:t>The above findings also generalized from one synthetic media type (video) to another (audio). In Experiments 4 &amp; 6, we created a training set of the target’s voice and then fed it to a bidirectional text-to-speech (TTS) autoregressive neural network (</w:t>
       </w:r>
       <w:r>
         <w:rPr>
@@ -1516,17 +1311,11 @@
         <w:t>21</w:t>
       </w:r>
       <w:r>
-        <w:t xml:space="preserve">)). This resulted in a Deepfake of the target’s voice: a synthetic replica that sounded like the original, and which could </w:t>
+        <w:t xml:space="preserve">). This resulted in a Deepfake of the target’s voice: a synthetic replica that sounded like the original, and which could </w:t>
       </w:r>
       <w:r>
         <w:lastRenderedPageBreak/>
-        <w:t xml:space="preserve">be manipulated into saying anything. Participants were informed that they would listen to a recording of Chris, and were exposed to the Deepfaked voice, or a genuine recording of him emitting positive or negative self-statements. By synthetically cloning a person’s voice and manipulating what he ‘said’, we were able to control </w:t>
-      </w:r>
-      <w:r>
-        <w:t xml:space="preserve">the </w:t>
-      </w:r>
-      <w:r>
-        <w:t xml:space="preserve">viewer’s attitudes and intentions in ways that were similar to Deepfaked videos </w:t>
+        <w:t xml:space="preserve">be manipulated into saying anything. Participants were informed that they would listen to a recording of Chris, and were exposed to the Deepfaked voice, or a genuine recording of him emitting positive or negative self-statements. By synthetically cloning a person’s voice and manipulating what he ‘said’, we were able to control the viewer’s attitudes and intentions in ways that were similar to Deepfaked videos </w:t>
       </w:r>
       <w:r>
         <w:t xml:space="preserve">(self-reported attitudes: </w:t>
@@ -1573,19 +1362,7 @@
         <w:rPr>
           <w:rFonts w:eastAsia="Calibri"/>
         </w:rPr>
-        <w:t xml:space="preserve"> &lt; .0001; </w:t>
-      </w:r>
-      <w:r>
-        <w:rPr>
-          <w:rFonts w:eastAsia="Calibri"/>
-        </w:rPr>
-        <w:t xml:space="preserve">implicit </w:t>
-      </w:r>
-      <w:r>
-        <w:rPr>
-          <w:rFonts w:eastAsia="Calibri"/>
-        </w:rPr>
-        <w:t xml:space="preserve">attitudes: </w:t>
+        <w:t xml:space="preserve"> &lt; .0001; implicit attitudes: </w:t>
       </w:r>
       <w:r>
         <w:rPr>
@@ -1720,25 +1497,7 @@
         <w:t>effective</w:t>
       </w:r>
       <w:r>
-        <w:t xml:space="preserve"> they are in doing so? Most - including our own - contain video or audio artefacts, which represent ‘tell-tale’ signs of manipulation. It is possible that these artefacts undermine the effectiveness of Deepfakes relative to genuine content. Yet, in our studies, this was never the case, as Deepfakes were statistically non-inferior to genuine content (i.e., 91% as effective in altering self-reported attitude (95% CI [80.2, 103.3]), 97% as effective in altering </w:t>
-      </w:r>
-      <w:r>
-        <w:t xml:space="preserve">implicit </w:t>
-      </w:r>
-      <w:r>
-        <w:t xml:space="preserve">attitudes (95% CI [76.1, 121.1]), and </w:t>
-      </w:r>
-      <w:r>
-        <w:t>98</w:t>
-      </w:r>
-      <w:r>
-        <w:t>% as effective in altering people’s intentions compared to genuine content (95% CI [</w:t>
-      </w:r>
-      <w:r>
-        <w:t>81.4, 117.7</w:t>
-      </w:r>
-      <w:r>
-        <w:t xml:space="preserve">]). </w:t>
+        <w:t xml:space="preserve"> they are in doing so? Most - including our own - contain video or audio artefacts, which represent ‘tell-tale’ signs of manipulation. It is possible that these artefacts undermine the effectiveness of Deepfakes relative to genuine content. Yet, in our studies, this was not the case: Deepfakes were statistically non-inferior to genuine content (i.e., 91% as effective in altering self-reported attitudes (95% CI [80.2, 103.3]), 97% as effective in altering implicit attitudes (95% CI [76.1, 121.1]), and 98% as effective in altering intentions compared to genuine content (95% CI [81.4, 117.7]). </w:t>
       </w:r>
     </w:p>
     <w:p>
@@ -1748,28 +1507,15 @@
         <w:ind w:firstLine="720"/>
       </w:pPr>
       <w:r>
-        <w:t xml:space="preserve">It is also worth asking if (a) people are aware that online content can be Deepfaked, and (b) if they can detect when they have been exposed to them. Our findings were not encouraging: a large number of participants had never heard of Deepfaking prior to the study (44%), and even after they were told what it entailed, many were unable to determine if the content they had encountered was genuine or </w:t>
-      </w:r>
-      <w:r>
-        <w:t xml:space="preserve">Deepfaked </w:t>
-      </w:r>
-      <w:r>
-        <w:t>in nature. That is, they did not make accurate (Balanced Accuracy = .6</w:t>
-      </w:r>
-      <w:r>
-        <w:t>8</w:t>
-      </w:r>
-      <w:r>
-        <w:t>, 95% CI [.63, 0.</w:t>
-      </w:r>
-      <w:r>
-        <w:t>7</w:t>
-      </w:r>
-      <w:r>
-        <w:t>3</w:t>
-      </w:r>
-      <w:r>
-        <w:t xml:space="preserve">]) nor informed (Youden’s </w:t>
+        <w:t>It is also worth asking if (a) people are aware that online content can be Deepfaked, and (b) if they can detect when they are exposed to it. Our findings were not encouraging: a large number of participants had never heard of Deepfaking prior to the study (44%), and even after they were told what it entailed, many were unable to determine if the content they had encountered was genuine or Deepfaked in nature. That is, they did not make accurate (Balanced Accuracy = .68, 95% CI [.63, 0.73]) nor informed (</w:t>
+      </w:r>
+      <w:proofErr w:type="spellStart"/>
+      <w:r>
+        <w:t>Youden’s</w:t>
+      </w:r>
+      <w:proofErr w:type="spellEnd"/>
+      <w:r>
+        <w:t xml:space="preserve"> </w:t>
       </w:r>
       <w:r>
         <w:rPr>
@@ -1778,15 +1524,7 @@
         <w:t>J</w:t>
       </w:r>
       <w:r>
-        <w:t xml:space="preserve"> = .</w:t>
-      </w:r>
-      <w:r>
-        <w:t>36, 95% CI [.26, .4</w:t>
-      </w:r>
-      <w:bookmarkStart w:id="1" w:name="_GoBack"/>
-      <w:bookmarkEnd w:id="1"/>
-      <w:r>
-        <w:t xml:space="preserve">5]) judgements about the authenticity of what they were seeing or hearing. Nevertheless, people who </w:t>
+        <w:t xml:space="preserve"> = .36, 95% CI [.26, .45]) judgements about the authenticity of what they were seeing or hearing. Nevertheless, people who </w:t>
       </w:r>
       <w:r>
         <w:lastRenderedPageBreak/>
@@ -1809,10 +1547,7 @@
         <w:ind w:firstLine="720"/>
       </w:pPr>
       <w:r>
-        <w:t>Finally, does an awareness of Deepfaking, or an ability to detect when it is present, protect the viewer from its influence? Unfortunately, this was never the case in our studies. Aware individuals were manipulated by Deepfakes just as their unaware counterparts were</w:t>
-      </w:r>
-      <w:r>
-        <w:t xml:space="preserve"> (self-reported attitudes: </w:t>
+        <w:t xml:space="preserve">Finally, does an awareness of Deepfaking, or an ability to detect when it is present, protect the viewer from its influence? Unfortunately, this was never the case in our studies. Aware individuals were manipulated by Deepfakes just as their unaware counterparts were (self-reported attitudes: </w:t>
       </w:r>
       <w:r>
         <w:rPr>
@@ -1921,10 +1656,7 @@
         <w:t xml:space="preserve"> &lt; .0001; behavioral intentions: </w:t>
       </w:r>
       <w:r>
-        <w:t>1.</w:t>
-      </w:r>
-      <w:r>
-        <w:t>51</w:t>
+        <w:t>1.51</w:t>
       </w:r>
       <w:r>
         <w:rPr>
@@ -1933,10 +1665,7 @@
         <w:t>, 95% CI [</w:t>
       </w:r>
       <w:r>
-        <w:t>1.</w:t>
-      </w:r>
-      <w:r>
-        <w:t>21</w:t>
+        <w:t>1.21</w:t>
       </w:r>
       <w:r>
         <w:rPr>
@@ -1945,10 +1674,7 @@
         <w:t xml:space="preserve">, </w:t>
       </w:r>
       <w:r>
-        <w:t>1.</w:t>
-      </w:r>
-      <w:r>
-        <w:t>80</w:t>
+        <w:t>1.80</w:t>
       </w:r>
       <w:r>
         <w:rPr>
@@ -1970,10 +1696,7 @@
         <w:t xml:space="preserve"> &lt; .0001</w:t>
       </w:r>
       <w:r>
-        <w:t>)</w:t>
-      </w:r>
-      <w:r>
-        <w:t xml:space="preserve">. Those who correctly detected that they were exposed to a Deepfake also fell prey to its influence (self-reported attitudes: </w:t>
+        <w:t xml:space="preserve">). Those who correctly detected that they were exposed to a Deepfake also fell prey to its influence (self-reported attitudes: </w:t>
       </w:r>
       <w:r>
         <w:rPr>
@@ -2026,19 +1749,7 @@
         <w:rPr>
           <w:rFonts w:eastAsia="Calibri"/>
         </w:rPr>
-        <w:t xml:space="preserve"> &lt; .0001; </w:t>
-      </w:r>
-      <w:r>
-        <w:rPr>
-          <w:rFonts w:eastAsia="Calibri"/>
-        </w:rPr>
-        <w:t xml:space="preserve">implicit </w:t>
-      </w:r>
-      <w:r>
-        <w:rPr>
-          <w:rFonts w:eastAsia="Calibri"/>
-        </w:rPr>
-        <w:t xml:space="preserve">attitudes: </w:t>
+        <w:t xml:space="preserve"> &lt; .0001; implicit attitudes: </w:t>
       </w:r>
       <w:r>
         <w:rPr>
@@ -2144,10 +1855,7 @@
         <w:t>and</w:t>
       </w:r>
       <w:r>
-        <w:t xml:space="preserve"> detected its presence</w:t>
-      </w:r>
-      <w:r>
-        <w:t xml:space="preserve"> (self-reported attitudes: </w:t>
+        <w:t xml:space="preserve"> detected its presence (self-reported attitudes: </w:t>
       </w:r>
       <w:r>
         <w:rPr>
@@ -2322,37 +2030,7 @@
         <w:ind w:firstLine="720"/>
       </w:pPr>
       <w:r>
-        <w:t xml:space="preserve">In short, even detectable or imperfect Deepfakes psychologically </w:t>
-      </w:r>
-      <w:r>
-        <w:t xml:space="preserve">impact </w:t>
-      </w:r>
-      <w:r>
-        <w:t xml:space="preserve">viewers, and can be used to manipulate </w:t>
-      </w:r>
-      <w:r>
-        <w:t xml:space="preserve">their </w:t>
-      </w:r>
-      <w:r>
-        <w:t xml:space="preserve">attitudes and intentions as effectively as </w:t>
-      </w:r>
-      <w:r>
-        <w:t xml:space="preserve">genuine </w:t>
-      </w:r>
-      <w:r>
-        <w:t>content. Many are unaware of this new technology, find it difficult to detect when they are being exposed to it, and neithe</w:t>
-      </w:r>
-      <w:r>
-        <w:t>r awareness nor detection serves</w:t>
-      </w:r>
-      <w:r>
-        <w:t xml:space="preserve"> to protect </w:t>
-      </w:r>
-      <w:r>
-        <w:t xml:space="preserve">them </w:t>
-      </w:r>
-      <w:r>
-        <w:t xml:space="preserve">from its influence. </w:t>
+        <w:t xml:space="preserve">In short, even detectable or imperfect Deepfakes psychologically impact viewers, and can be used to manipulate their attitudes and intentions as effectively as genuine content. Many are unaware of this new technology, find it difficult to detect when they are being exposed to it, and neither awareness nor detection serves to protect them from its influence. </w:t>
       </w:r>
     </w:p>
     <w:p>
@@ -2368,97 +2046,7 @@
         <w:rPr>
           <w:rStyle w:val="scayt-misspell-word"/>
         </w:rPr>
-        <w:t xml:space="preserve">Given the dangers posed by </w:t>
-      </w:r>
-      <w:r>
-        <w:rPr>
-          <w:rStyle w:val="scayt-misspell-word"/>
-        </w:rPr>
-        <w:t>Deepfaking</w:t>
-      </w:r>
-      <w:r>
-        <w:rPr>
-          <w:rStyle w:val="scayt-misspell-word"/>
-        </w:rPr>
-        <w:t xml:space="preserve">, politicians are looking to the law to help regulate </w:t>
-      </w:r>
-      <w:r>
-        <w:rPr>
-          <w:rStyle w:val="scayt-misspell-word"/>
-        </w:rPr>
-        <w:t xml:space="preserve">its </w:t>
-      </w:r>
-      <w:r>
-        <w:rPr>
-          <w:rStyle w:val="scayt-misspell-word"/>
-        </w:rPr>
-        <w:t xml:space="preserve">creation and spread, while industry </w:t>
-      </w:r>
-      <w:r>
-        <w:rPr>
-          <w:rStyle w:val="scayt-misspell-word"/>
-        </w:rPr>
-        <w:t xml:space="preserve">leaders devise algorithms </w:t>
-      </w:r>
-      <w:r>
-        <w:rPr>
-          <w:rStyle w:val="scayt-misspell-word"/>
-        </w:rPr>
-        <w:t xml:space="preserve">to help detect and recognize </w:t>
-      </w:r>
-      <w:r>
-        <w:rPr>
-          <w:rStyle w:val="scayt-misspell-word"/>
-        </w:rPr>
-        <w:t>when it’s present</w:t>
-      </w:r>
-      <w:r>
-        <w:rPr>
-          <w:rStyle w:val="scayt-misspell-word"/>
-        </w:rPr>
-        <w:t xml:space="preserve">. Our findings </w:t>
-      </w:r>
-      <w:r>
-        <w:rPr>
-          <w:rStyle w:val="scayt-misspell-word"/>
-        </w:rPr>
-        <w:t xml:space="preserve">indicate </w:t>
-      </w:r>
-      <w:r>
-        <w:rPr>
-          <w:rStyle w:val="scayt-misspell-word"/>
-        </w:rPr>
-        <w:t xml:space="preserve">that </w:t>
-      </w:r>
-      <w:r>
-        <w:rPr>
-          <w:rStyle w:val="scayt-misspell-word"/>
-        </w:rPr>
-        <w:t xml:space="preserve">this </w:t>
-      </w:r>
-      <w:r>
-        <w:rPr>
-          <w:rStyle w:val="scayt-misspell-word"/>
-        </w:rPr>
-        <w:t xml:space="preserve">won’t be </w:t>
-      </w:r>
-      <w:r>
-        <w:rPr>
-          <w:rStyle w:val="scayt-misspell-word"/>
-        </w:rPr>
-        <w:t>enough: a single brief exposure to a Deepfake quickly and effectively shifted (</w:t>
-      </w:r>
-      <w:r>
-        <w:rPr>
-          <w:rStyle w:val="scayt-misspell-word"/>
-        </w:rPr>
-        <w:t>implicit</w:t>
-      </w:r>
-      <w:r>
-        <w:rPr>
-          <w:rStyle w:val="scayt-misspell-word"/>
-        </w:rPr>
-        <w:t xml:space="preserve">) thoughts and feelings, even when people were fully aware that the content they had just encountered was Deepfaked. </w:t>
+        <w:t xml:space="preserve">Given the dangers posed by Deepfaking, politicians are looking to the law to help regulate its creation and spread, while industry leaders devise algorithms to help detect and recognize when it’s present. Yet our findings indicate that this won’t be enough: a single brief exposure to a Deepfake quickly and effectively shifted (implicit) thoughts and feelings, even when people were fully aware that the content they had just encountered was Deepfaked. </w:t>
       </w:r>
     </w:p>
     <w:p>
@@ -2479,129 +2067,123 @@
           <w:i/>
           <w:iCs/>
         </w:rPr>
-        <w:t>psychology</w:t>
-      </w:r>
-      <w:r>
-        <w:t xml:space="preserve"> of Deepfakes, and in particular, how they exploit our cognitive biases, vulnerabilities, and limitations for maladaptive ends. We need to identify the properties of individuals, situations, and content that increase the chances that Deepfakes are believed and spread. </w:t>
-      </w:r>
-      <w:r>
-        <w:t>E</w:t>
-      </w:r>
-      <w:r>
-        <w:t>xamine if these lies root themselves quickly and deeply in our minds, and linger long after efforts to debunk them have ended (</w:t>
+        <w:t>Psychology</w:t>
+      </w:r>
+      <w:r>
+        <w:t xml:space="preserve"> </w:t>
+      </w:r>
+      <w:r>
+        <w:rPr>
+          <w:i/>
+        </w:rPr>
+        <w:t>of Deepfakes</w:t>
+      </w:r>
+      <w:r>
+        <w:t>, and in particular, how they exploit our cognitive biases, vulnerabilities, and limitations for maladaptive ends. We need to identify the properties of individuals, situations, and content that increase the chances that Deepfakes are believed and spread. Examine if these lies root themselves quickly and deeply in our minds, and linger long after efforts to debunk them have ended (</w:t>
       </w:r>
       <w:r>
         <w:rPr>
           <w:i/>
           <w:iCs/>
         </w:rPr>
-        <w:t>22-23</w:t>
-      </w:r>
-      <w:r>
-        <w:t xml:space="preserve">). If so, then corrective approaches currently favored by tech companies, such as tagging Deepfaked </w:t>
-      </w:r>
-      <w:r>
-        <w:t xml:space="preserve">content </w:t>
-      </w:r>
-      <w:r>
-        <w:t>with a warning, may be less effective than assumed (</w:t>
+        <w:t>22</w:t>
+      </w:r>
+      <w:r>
+        <w:t>). If so, then corrective approaches currently favored by tech companies, such as tagging Deepfaked content with a warning, may be less effective than assumed (</w:t>
       </w:r>
       <w:r>
         <w:rPr>
           <w:i/>
           <w:iCs/>
         </w:rPr>
+        <w:t>23</w:t>
+      </w:r>
+      <w:r>
+        <w:rPr>
+          <w:iCs/>
+        </w:rPr>
+        <w:t>)</w:t>
+      </w:r>
+      <w:r>
+        <w:t>. We also need to examine if Deepfakes can be used to manipulate what we remember, either by trigger Mandela effects (i.e., installing false memories of events that never happened) or by altering genuine memories that did (</w:t>
+      </w:r>
+      <w:r>
+        <w:rPr>
+          <w:i/>
+          <w:iCs/>
+        </w:rPr>
         <w:t>24</w:t>
       </w:r>
       <w:r>
-        <w:rPr>
+        <w:t>). If they can influence memory then it is not only the present and future that can be influenced but also the past.</w:t>
+      </w:r>
+    </w:p>
+    <w:p>
+      <w:pPr>
+        <w:pStyle w:val="AbstractSummary"/>
+        <w:spacing w:line="480" w:lineRule="auto"/>
+        <w:ind w:firstLine="720"/>
+      </w:pPr>
+      <w:r>
+        <w:t xml:space="preserve">Perhaps the most dangerous aspect of Deepfakes is their capacity to erode our underlying belief in what is real and what can be trusted. Instead of asking if a specific image, video, or audio clip is authentic, this new technology may cause us to question </w:t>
+      </w:r>
+      <w:r>
+        <w:rPr>
+          <w:i/>
           <w:iCs/>
         </w:rPr>
+        <w:t>everything</w:t>
+      </w:r>
+      <w:r>
+        <w:t xml:space="preserve"> that we see and hear, thereby accelerating a growing trend towards epistemic breakdown: an inability or reduced motivation to distinguish fact from fiction. This “reality apathy” (</w:t>
+      </w:r>
+      <w:r>
+        <w:rPr>
+          <w:i/>
+          <w:iCs/>
+        </w:rPr>
+        <w:t>25</w:t>
+      </w:r>
+      <w:r>
+        <w:t>) may be exploited by certain actors to dismiss inconvenient or incriminating content as a fabrication (the so-called ‘liar’s dividend’ (</w:t>
+      </w:r>
+      <w:r>
+        <w:rPr>
+          <w:i/>
+          <w:iCs/>
+        </w:rPr>
+        <w:t>26</w:t>
+      </w:r>
+      <w:r>
+        <w:t>)). Given that the human mind is built for belief (</w:t>
+      </w:r>
+      <w:r>
+        <w:rPr>
+          <w:i/>
+          <w:iCs/>
+        </w:rPr>
+        <w:t>27</w:t>
+      </w:r>
+      <w:r>
+        <w:t>), we need psychological interventions that can inoculate individuals against Deepfakes, and together with technology and legislation, create a shared immune system that safeguards our individual and collective belief in truth (</w:t>
+      </w:r>
+      <w:r>
+        <w:rPr>
+          <w:i/>
+        </w:rPr>
+        <w:t>28</w:t>
+      </w:r>
+      <w:r>
         <w:t>)</w:t>
       </w:r>
       <w:r>
-        <w:t>. We also need to examine if Deepfakes can be used to manipulate what we remember, either by trigger Mandela effects (i.e., installing false memories of events that never happened) or by altering genuine memories that did (</w:t>
-      </w:r>
-      <w:r>
-        <w:rPr>
-          <w:i/>
-          <w:iCs/>
-        </w:rPr>
-        <w:t>25</w:t>
-      </w:r>
-      <w:r>
-        <w:t>). If they can influence memory then it is not only the present and future that can be influenced but also the past.</w:t>
-      </w:r>
-    </w:p>
-    <w:p>
-      <w:pPr>
-        <w:pStyle w:val="AbstractSummary"/>
-        <w:spacing w:line="480" w:lineRule="auto"/>
-        <w:ind w:firstLine="720"/>
-      </w:pPr>
-      <w:r>
-        <w:t xml:space="preserve">Perhaps the most dangerous aspect of Deepfakes is their capacity to erode our underlying belief in what is real and what can be trusted. Instead of asking if a specific image, video, or audio clip is authentic, this new technology may cause us to question </w:t>
-      </w:r>
-      <w:r>
-        <w:rPr>
-          <w:i/>
-          <w:iCs/>
-        </w:rPr>
-        <w:t>everything</w:t>
-      </w:r>
-      <w:r>
-        <w:t xml:space="preserve"> that we see and hear, thereby accelerating a growing trend towards epistemic breakdown: an inability or reduced motivation to distinguish fact from fiction. This “reality apathy” (</w:t>
-      </w:r>
-      <w:r>
-        <w:rPr>
-          <w:i/>
-          <w:iCs/>
-        </w:rPr>
-        <w:t>26</w:t>
-      </w:r>
-      <w:r>
-        <w:t>) may be exploited by certain actors to dismiss inconvenient or incriminating content as a fabrication (the so-called ‘liar’s dividend’ (</w:t>
-      </w:r>
-      <w:r>
-        <w:rPr>
-          <w:i/>
-          <w:iCs/>
-        </w:rPr>
-        <w:t>27</w:t>
-      </w:r>
-      <w:r>
-        <w:t>)). Given that the human mind is built for belief (</w:t>
-      </w:r>
-      <w:r>
-        <w:rPr>
-          <w:i/>
-          <w:iCs/>
-        </w:rPr>
-        <w:t>28</w:t>
-      </w:r>
-      <w:r>
-        <w:t xml:space="preserve">), we need psychological interventions that can inoculate individuals against </w:t>
-      </w:r>
-      <w:r>
-        <w:t>Deepfakes</w:t>
-      </w:r>
-      <w:r>
-        <w:t>, and together with technology and legislation, create a shared immune system that safeguards our individual and collective belief in truth</w:t>
-      </w:r>
-      <w:r>
         <w:rPr>
           <w:rStyle w:val="scayt-misspell-word"/>
         </w:rPr>
         <w:t xml:space="preserve">. Without such safeguards </w:t>
       </w:r>
       <w:r>
-        <w:t xml:space="preserve">we may be speeding towards a world where our ability to agree on what is true </w:t>
-      </w:r>
-      <w:r>
-        <w:t xml:space="preserve">eventually </w:t>
-      </w:r>
-      <w:r>
-        <w:t xml:space="preserve">disappears. </w:t>
+        <w:t xml:space="preserve">we may be speeding towards a world where our ability to agree on what is true eventually disappears. </w:t>
       </w:r>
     </w:p>
     <w:p>
@@ -2639,14 +2221,46 @@
         <w:spacing w:line="480" w:lineRule="auto"/>
       </w:pPr>
       <w:r>
-        <w:t xml:space="preserve">1. J. Kietzmann, L. Lee, I. McCarthy, T. Kietzmann, Deepfakes: Trick or treat? </w:t>
+        <w:t xml:space="preserve">1. J. </w:t>
+      </w:r>
+      <w:proofErr w:type="spellStart"/>
+      <w:r>
+        <w:t>Kietzmann</w:t>
+      </w:r>
+      <w:proofErr w:type="spellEnd"/>
+      <w:r>
+        <w:t xml:space="preserve">, L. Lee, I. McCarthy, T. </w:t>
+      </w:r>
+      <w:proofErr w:type="spellStart"/>
+      <w:r>
+        <w:t>Kietzmann</w:t>
+      </w:r>
+      <w:proofErr w:type="spellEnd"/>
+      <w:r>
+        <w:t xml:space="preserve">, Deepfakes: Trick or treat? </w:t>
       </w:r>
       <w:r>
         <w:rPr>
           <w:i/>
           <w:iCs/>
         </w:rPr>
-        <w:t>Bus. Horiz.</w:t>
+        <w:t xml:space="preserve">Bus. </w:t>
+      </w:r>
+      <w:proofErr w:type="spellStart"/>
+      <w:r>
+        <w:rPr>
+          <w:i/>
+          <w:iCs/>
+        </w:rPr>
+        <w:t>Horiz</w:t>
+      </w:r>
+      <w:proofErr w:type="spellEnd"/>
+      <w:r>
+        <w:rPr>
+          <w:i/>
+          <w:iCs/>
+        </w:rPr>
+        <w:t>.</w:t>
       </w:r>
       <w:r>
         <w:t xml:space="preserve"> </w:t>
@@ -2732,7 +2346,15 @@
         <w:spacing w:line="480" w:lineRule="auto"/>
       </w:pPr>
       <w:r>
-        <w:t>5. R. Satter, Deepfake used to attack activist couple shows new disinformation frontier (2020), (</w:t>
+        <w:t xml:space="preserve">5. R. </w:t>
+      </w:r>
+      <w:proofErr w:type="spellStart"/>
+      <w:r>
+        <w:t>Satter</w:t>
+      </w:r>
+      <w:proofErr w:type="spellEnd"/>
+      <w:r>
+        <w:t>, Deepfake used to attack activist couple shows new disinformation frontier (2020), (</w:t>
       </w:r>
       <w:hyperlink r:id="rId12">
         <w:r>
@@ -2772,7 +2394,15 @@
         <w:spacing w:line="480" w:lineRule="auto"/>
       </w:pPr>
       <w:r>
-        <w:t>7. C. Stupp, Fraudsters used AI to mimic CEO’s voice in unusual cybercrime case (2020), (</w:t>
+        <w:t xml:space="preserve">7. C. </w:t>
+      </w:r>
+      <w:proofErr w:type="spellStart"/>
+      <w:r>
+        <w:t>Stupp</w:t>
+      </w:r>
+      <w:proofErr w:type="spellEnd"/>
+      <w:r>
+        <w:t>, Fraudsters used AI to mimic CEO’s voice in unusual cybercrime case (2020), (</w:t>
       </w:r>
       <w:hyperlink r:id="rId14">
         <w:r>
@@ -2792,7 +2422,31 @@
         <w:spacing w:line="480" w:lineRule="auto"/>
       </w:pPr>
       <w:r>
-        <w:t>8. H. Ajder, G. Patrini, F. Cavalli, L. Cullen, The state of Deepfakes 2019: Landscape, threats, and impact (2019), (</w:t>
+        <w:t xml:space="preserve">8. H. </w:t>
+      </w:r>
+      <w:proofErr w:type="spellStart"/>
+      <w:r>
+        <w:t>Ajder</w:t>
+      </w:r>
+      <w:proofErr w:type="spellEnd"/>
+      <w:r>
+        <w:t xml:space="preserve">, G. </w:t>
+      </w:r>
+      <w:proofErr w:type="spellStart"/>
+      <w:r>
+        <w:t>Patrini</w:t>
+      </w:r>
+      <w:proofErr w:type="spellEnd"/>
+      <w:r>
+        <w:t xml:space="preserve">, F. </w:t>
+      </w:r>
+      <w:proofErr w:type="spellStart"/>
+      <w:r>
+        <w:t>Cavalli</w:t>
+      </w:r>
+      <w:proofErr w:type="spellEnd"/>
+      <w:r>
+        <w:t>, L. Cullen, The state of Deepfakes 2019: Landscape, threats, and impact (2019), (</w:t>
       </w:r>
       <w:hyperlink r:id="rId15">
         <w:r>
@@ -2813,7 +2467,15 @@
       </w:pPr>
       <w:r>
         <w:lastRenderedPageBreak/>
-        <w:t>9. J. Koetsier, Fake video election? Deepfake videos ‘grew 20X’ since 2019 (2020), (</w:t>
+        <w:t xml:space="preserve">9. J. </w:t>
+      </w:r>
+      <w:proofErr w:type="spellStart"/>
+      <w:r>
+        <w:t>Koetsier</w:t>
+      </w:r>
+      <w:proofErr w:type="spellEnd"/>
+      <w:r>
+        <w:t>, Fake video election? Deepfake videos ‘grew 20X’ since 2019 (2020), (</w:t>
       </w:r>
       <w:hyperlink r:id="rId16">
         <w:r>
@@ -2833,7 +2495,15 @@
         <w:spacing w:line="480" w:lineRule="auto"/>
       </w:pPr>
       <w:r>
-        <w:t>10. W. Galston, Is seeing still believing? The Deepfake challenge to truth in politics (2020), (</w:t>
+        <w:t xml:space="preserve">10. W. </w:t>
+      </w:r>
+      <w:proofErr w:type="spellStart"/>
+      <w:r>
+        <w:t>Galston</w:t>
+      </w:r>
+      <w:proofErr w:type="spellEnd"/>
+      <w:r>
+        <w:t>, Is seeing still believing? The Deepfake challenge to truth in politics (2020), (</w:t>
       </w:r>
       <w:hyperlink r:id="rId17">
         <w:r>
@@ -2868,7 +2538,15 @@
         <w:spacing w:line="480" w:lineRule="auto"/>
       </w:pPr>
       <w:r>
-        <w:t>12. K. Sayler, L. Harris, Deepfakes and national security (2020), (</w:t>
+        <w:t xml:space="preserve">12. K. </w:t>
+      </w:r>
+      <w:proofErr w:type="spellStart"/>
+      <w:r>
+        <w:t>Sayler</w:t>
+      </w:r>
+      <w:proofErr w:type="spellEnd"/>
+      <w:r>
+        <w:t>, L. Harris, Deepfakes and national security (2020), (</w:t>
       </w:r>
       <w:hyperlink r:id="rId18">
         <w:r>
@@ -2888,7 +2566,63 @@
         <w:spacing w:line="480" w:lineRule="auto"/>
       </w:pPr>
       <w:r>
-        <w:t>13. Ciancaglini, C. Gibson, D. Sancho, O. McCarthy, M. Eira, P. Amann, A. Klayn, R. McArdle, I. Beridze, P. Amann, Malicious uses and abuses of artificial intelligence. Trend Micro Research (2020), (</w:t>
+        <w:t xml:space="preserve">13. </w:t>
+      </w:r>
+      <w:proofErr w:type="spellStart"/>
+      <w:r>
+        <w:t>Ciancaglini</w:t>
+      </w:r>
+      <w:proofErr w:type="spellEnd"/>
+      <w:r>
+        <w:t xml:space="preserve">, C. Gibson, D. Sancho, O. McCarthy, M. </w:t>
+      </w:r>
+      <w:proofErr w:type="spellStart"/>
+      <w:r>
+        <w:t>Eira</w:t>
+      </w:r>
+      <w:proofErr w:type="spellEnd"/>
+      <w:r>
+        <w:t xml:space="preserve">, P. </w:t>
+      </w:r>
+      <w:proofErr w:type="spellStart"/>
+      <w:r>
+        <w:t>Amann</w:t>
+      </w:r>
+      <w:proofErr w:type="spellEnd"/>
+      <w:r>
+        <w:t xml:space="preserve">, A. </w:t>
+      </w:r>
+      <w:proofErr w:type="spellStart"/>
+      <w:r>
+        <w:t>Klayn</w:t>
+      </w:r>
+      <w:proofErr w:type="spellEnd"/>
+      <w:r>
+        <w:t xml:space="preserve">, R. </w:t>
+      </w:r>
+      <w:proofErr w:type="spellStart"/>
+      <w:r>
+        <w:t>McArdle</w:t>
+      </w:r>
+      <w:proofErr w:type="spellEnd"/>
+      <w:r>
+        <w:t xml:space="preserve">, I. </w:t>
+      </w:r>
+      <w:proofErr w:type="spellStart"/>
+      <w:r>
+        <w:t>Beridze</w:t>
+      </w:r>
+      <w:proofErr w:type="spellEnd"/>
+      <w:r>
+        <w:t xml:space="preserve">, P. </w:t>
+      </w:r>
+      <w:proofErr w:type="spellStart"/>
+      <w:r>
+        <w:t>Amann</w:t>
+      </w:r>
+      <w:proofErr w:type="spellEnd"/>
+      <w:r>
+        <w:t>, Malicious uses and abuses of artificial intelligence. Trend Micro Research (2020), (</w:t>
       </w:r>
       <w:hyperlink r:id="rId19">
         <w:r>
@@ -2948,7 +2682,15 @@
         <w:spacing w:line="480" w:lineRule="auto"/>
       </w:pPr>
       <w:r>
-        <w:t>16. M. Brady, M. Meyer-Resende, Deepfakes: A new disinformation threat (2020), (</w:t>
+        <w:t>16. M. Brady, M. Meyer-</w:t>
+      </w:r>
+      <w:proofErr w:type="spellStart"/>
+      <w:r>
+        <w:t>Resende</w:t>
+      </w:r>
+      <w:proofErr w:type="spellEnd"/>
+      <w:r>
+        <w:t>, Deepfakes: A new disinformation threat (2020), (</w:t>
       </w:r>
       <w:hyperlink r:id="rId22">
         <w:r>
@@ -2989,7 +2731,31 @@
         <w:spacing w:line="480" w:lineRule="auto"/>
       </w:pPr>
       <w:r>
-        <w:t>18. C. Canton Ferrer, B. Dolhansky, B. Pflaum, J. Bitton, J. Pan, J. Lu, Deepfake detection challenge results: An open initiative to advance AI (2020), (</w:t>
+        <w:t xml:space="preserve">18. C. Canton Ferrer, B. </w:t>
+      </w:r>
+      <w:proofErr w:type="spellStart"/>
+      <w:r>
+        <w:t>Dolhansky</w:t>
+      </w:r>
+      <w:proofErr w:type="spellEnd"/>
+      <w:r>
+        <w:t xml:space="preserve">, B. </w:t>
+      </w:r>
+      <w:proofErr w:type="spellStart"/>
+      <w:r>
+        <w:t>Pflaum</w:t>
+      </w:r>
+      <w:proofErr w:type="spellEnd"/>
+      <w:r>
+        <w:t xml:space="preserve">, J. </w:t>
+      </w:r>
+      <w:proofErr w:type="spellStart"/>
+      <w:r>
+        <w:t>Bitton</w:t>
+      </w:r>
+      <w:proofErr w:type="spellEnd"/>
+      <w:r>
+        <w:t>, J. Pan, J. Lu, Deepfake detection challenge results: An open initiative to advance AI (2020), (</w:t>
       </w:r>
       <w:hyperlink r:id="rId24">
         <w:r>
@@ -3009,7 +2775,55 @@
         <w:spacing w:line="480" w:lineRule="auto"/>
       </w:pPr>
       <w:r>
-        <w:t xml:space="preserve">19. O. Fried, A. Tewari, M. Zollhöfer, A. Finkelstein, E. Shechtman, D. Goldman, K. Genova, Z. Jin, C. Theobalt, M. Agrawala, Text-based editing of talking-head video. </w:t>
+        <w:t xml:space="preserve">19. O. Fried, A. </w:t>
+      </w:r>
+      <w:proofErr w:type="spellStart"/>
+      <w:r>
+        <w:t>Tewari</w:t>
+      </w:r>
+      <w:proofErr w:type="spellEnd"/>
+      <w:r>
+        <w:t xml:space="preserve">, M. </w:t>
+      </w:r>
+      <w:proofErr w:type="spellStart"/>
+      <w:r>
+        <w:t>Zollhöfer</w:t>
+      </w:r>
+      <w:proofErr w:type="spellEnd"/>
+      <w:r>
+        <w:t xml:space="preserve">, A. Finkelstein, E. </w:t>
+      </w:r>
+      <w:proofErr w:type="spellStart"/>
+      <w:r>
+        <w:t>Shechtman</w:t>
+      </w:r>
+      <w:proofErr w:type="spellEnd"/>
+      <w:r>
+        <w:t xml:space="preserve">, D. Goldman, K. Genova, Z. </w:t>
+      </w:r>
+      <w:proofErr w:type="spellStart"/>
+      <w:r>
+        <w:t>Jin</w:t>
+      </w:r>
+      <w:proofErr w:type="spellEnd"/>
+      <w:r>
+        <w:t xml:space="preserve">, C. </w:t>
+      </w:r>
+      <w:proofErr w:type="spellStart"/>
+      <w:r>
+        <w:t>Theobalt</w:t>
+      </w:r>
+      <w:proofErr w:type="spellEnd"/>
+      <w:r>
+        <w:t xml:space="preserve">, M. </w:t>
+      </w:r>
+      <w:proofErr w:type="spellStart"/>
+      <w:r>
+        <w:t>Agrawala</w:t>
+      </w:r>
+      <w:proofErr w:type="spellEnd"/>
+      <w:r>
+        <w:t xml:space="preserve">, Text-based editing of talking-head video. </w:t>
       </w:r>
       <w:r>
         <w:rPr>
@@ -3037,8 +2851,41 @@
           <w:color w:val="222222"/>
           <w:shd w:val="clear" w:color="auto" w:fill="FFFFFF"/>
         </w:rPr>
-        <w:t>Yao, O. Fried, K. Fatahalian, M. Agrawala, Iterative text-based editing of talking-heads using neural retargeting. </w:t>
-      </w:r>
+        <w:t xml:space="preserve">Yao, O. Fried, K. </w:t>
+      </w:r>
+      <w:proofErr w:type="spellStart"/>
+      <w:r>
+        <w:rPr>
+          <w:color w:val="222222"/>
+          <w:shd w:val="clear" w:color="auto" w:fill="FFFFFF"/>
+        </w:rPr>
+        <w:t>Fatahalian</w:t>
+      </w:r>
+      <w:proofErr w:type="spellEnd"/>
+      <w:r>
+        <w:rPr>
+          <w:color w:val="222222"/>
+          <w:shd w:val="clear" w:color="auto" w:fill="FFFFFF"/>
+        </w:rPr>
+        <w:t xml:space="preserve">, M. </w:t>
+      </w:r>
+      <w:proofErr w:type="spellStart"/>
+      <w:r>
+        <w:rPr>
+          <w:color w:val="222222"/>
+          <w:shd w:val="clear" w:color="auto" w:fill="FFFFFF"/>
+        </w:rPr>
+        <w:t>Agrawala</w:t>
+      </w:r>
+      <w:proofErr w:type="spellEnd"/>
+      <w:r>
+        <w:rPr>
+          <w:color w:val="222222"/>
+          <w:shd w:val="clear" w:color="auto" w:fill="FFFFFF"/>
+        </w:rPr>
+        <w:t>, Iterative text-based editing of talking-heads using neural retargeting. </w:t>
+      </w:r>
+      <w:proofErr w:type="gramStart"/>
       <w:r>
         <w:rPr>
           <w:i/>
@@ -3046,7 +2893,17 @@
           <w:color w:val="222222"/>
           <w:shd w:val="clear" w:color="auto" w:fill="FFFFFF"/>
         </w:rPr>
-        <w:t xml:space="preserve">arXiv:2011.10688 </w:t>
+        <w:t>arXiv:</w:t>
+      </w:r>
+      <w:proofErr w:type="gramEnd"/>
+      <w:r>
+        <w:rPr>
+          <w:i/>
+          <w:iCs/>
+          <w:color w:val="222222"/>
+          <w:shd w:val="clear" w:color="auto" w:fill="FFFFFF"/>
+        </w:rPr>
+        <w:t xml:space="preserve">2011.10688 </w:t>
       </w:r>
       <w:r>
         <w:rPr>
@@ -3082,7 +2939,15 @@
         <w:spacing w:line="480" w:lineRule="auto"/>
       </w:pPr>
       <w:r>
-        <w:t xml:space="preserve">22. S. Lewandowsky, U. Ecker, C. Seifert, N. Schwarz, J. Cook, Misinformation and its correction: Continued influence and successful debiasing. </w:t>
+        <w:t xml:space="preserve">22. S. Lewandowsky, U. Ecker, C. Seifert, N. Schwarz, J. Cook, Misinformation and its correction: Continued influence and successful </w:t>
+      </w:r>
+      <w:proofErr w:type="spellStart"/>
+      <w:r>
+        <w:t>debiasing</w:t>
+      </w:r>
+      <w:proofErr w:type="spellEnd"/>
+      <w:r>
+        <w:t xml:space="preserve">. </w:t>
       </w:r>
       <w:r>
         <w:rPr>
@@ -3110,26 +2975,10 @@
         <w:spacing w:line="480" w:lineRule="auto"/>
       </w:pPr>
       <w:r>
-        <w:t xml:space="preserve">23. R. Greifeneder, M. Jaffe, E. Newman, N. Schwarz, (Eds.), </w:t>
-      </w:r>
-      <w:r>
-        <w:rPr>
-          <w:i/>
-          <w:iCs/>
-        </w:rPr>
-        <w:t>The Psychology of Fake News: Accepting, Sharing, and Correcting Misinformation</w:t>
-      </w:r>
-      <w:r>
-        <w:t xml:space="preserve"> (Routledge, London, 2020).</w:t>
-      </w:r>
-    </w:p>
-    <w:p>
-      <w:pPr>
-        <w:pStyle w:val="AbstractSummary"/>
-        <w:spacing w:line="480" w:lineRule="auto"/>
-      </w:pPr>
-      <w:r>
-        <w:t>24. K. Paul, Twitter to label Deepfakes and other deceptive media (2020), (</w:t>
+        <w:t>23</w:t>
+      </w:r>
+      <w:r>
+        <w:t>. K. Paul, Twitter to label Deepfakes and other deceptive media (2020), (</w:t>
       </w:r>
       <w:hyperlink r:id="rId26">
         <w:r>
@@ -3149,18 +2998,42 @@
         <w:spacing w:line="480" w:lineRule="auto"/>
       </w:pPr>
       <w:r>
-        <w:lastRenderedPageBreak/>
-        <w:t xml:space="preserve">25. N. Liv, D. Greenbaum, Deepfakes and memory malleability: False memories in the service of fake news. </w:t>
+        <w:t>24</w:t>
+      </w:r>
+      <w:r>
+        <w:t xml:space="preserve">. N. Liv, D. </w:t>
+      </w:r>
+      <w:proofErr w:type="spellStart"/>
+      <w:r>
+        <w:t>Greenbaum</w:t>
+      </w:r>
+      <w:proofErr w:type="spellEnd"/>
+      <w:r>
+        <w:t xml:space="preserve">, Deepfakes and memory malleability: False memories in the service of fake news. </w:t>
       </w:r>
       <w:r>
         <w:rPr>
           <w:i/>
           <w:iCs/>
         </w:rPr>
-        <w:t>AJOB Neurosci</w:t>
-      </w:r>
-      <w:r>
-        <w:t xml:space="preserve">., </w:t>
+        <w:t xml:space="preserve">AJOB </w:t>
+      </w:r>
+      <w:proofErr w:type="spellStart"/>
+      <w:proofErr w:type="gramStart"/>
+      <w:r>
+        <w:rPr>
+          <w:i/>
+          <w:iCs/>
+        </w:rPr>
+        <w:t>Neurosci</w:t>
+      </w:r>
+      <w:proofErr w:type="spellEnd"/>
+      <w:r>
+        <w:t>.,</w:t>
+      </w:r>
+      <w:proofErr w:type="gramEnd"/>
+      <w:r>
+        <w:t xml:space="preserve"> </w:t>
       </w:r>
       <w:r>
         <w:rPr>
@@ -3181,7 +3054,19 @@
         <w:spacing w:line="480" w:lineRule="auto"/>
       </w:pPr>
       <w:r>
-        <w:t>26. A. Ovadya, Deepfake myths: Common misconceptions about synthetic media (2019), (</w:t>
+        <w:lastRenderedPageBreak/>
+        <w:t>25</w:t>
+      </w:r>
+      <w:r>
+        <w:t xml:space="preserve">. A. </w:t>
+      </w:r>
+      <w:proofErr w:type="spellStart"/>
+      <w:r>
+        <w:t>Ovadya</w:t>
+      </w:r>
+      <w:proofErr w:type="spellEnd"/>
+      <w:r>
+        <w:t>, Deepfake myths: Common misconceptions about synthetic media (2019), (</w:t>
       </w:r>
       <w:hyperlink r:id="rId27">
         <w:r>
@@ -3201,7 +3086,10 @@
         <w:spacing w:line="480" w:lineRule="auto"/>
       </w:pPr>
       <w:r>
-        <w:t xml:space="preserve">27. B. Chesney, D. Citron, Deepfakes: a looming challenge for privacy, democracy, and national security. </w:t>
+        <w:t>26</w:t>
+      </w:r>
+      <w:r>
+        <w:t xml:space="preserve">. B. Chesney, D. Citron, Deepfakes: a looming challenge for privacy, democracy, and national security. </w:t>
       </w:r>
       <w:r>
         <w:rPr>
@@ -3232,7 +3120,26 @@
         <w:spacing w:line="480" w:lineRule="auto"/>
       </w:pPr>
       <w:r>
-        <w:t xml:space="preserve">28. N. Porot, E. Mandelbaum, The science of belief: A progress report. </w:t>
+        <w:t>27</w:t>
+      </w:r>
+      <w:r>
+        <w:t xml:space="preserve">. N. </w:t>
+      </w:r>
+      <w:proofErr w:type="spellStart"/>
+      <w:r>
+        <w:t>Porot</w:t>
+      </w:r>
+      <w:proofErr w:type="spellEnd"/>
+      <w:r>
+        <w:t xml:space="preserve">, E. </w:t>
+      </w:r>
+      <w:proofErr w:type="spellStart"/>
+      <w:r>
+        <w:t>Mandelbaum</w:t>
+      </w:r>
+      <w:proofErr w:type="spellEnd"/>
+      <w:r>
+        <w:t xml:space="preserve">, The science of belief: A progress report. </w:t>
       </w:r>
       <w:r>
         <w:rPr>
@@ -3254,21 +3161,54 @@
         <w:t>, 1-17, (2020).</w:t>
       </w:r>
     </w:p>
-    <w:p/>
     <w:p>
       <w:pPr>
         <w:pStyle w:val="AbstractSummary"/>
-      </w:pPr>
-    </w:p>
-    <w:p>
-      <w:pPr>
-        <w:pStyle w:val="AbstractSummary"/>
-      </w:pPr>
-    </w:p>
-    <w:p>
-      <w:pPr>
-        <w:pStyle w:val="AbstractSummary"/>
-      </w:pPr>
+        <w:spacing w:line="480" w:lineRule="auto"/>
+      </w:pPr>
+      <w:r>
+        <w:t>28</w:t>
+      </w:r>
+      <w:r>
+        <w:t xml:space="preserve">. </w:t>
+      </w:r>
+      <w:r>
+        <w:t xml:space="preserve">S. Van der Linden, J. </w:t>
+      </w:r>
+      <w:proofErr w:type="spellStart"/>
+      <w:r>
+        <w:t>Roozenbeek</w:t>
+      </w:r>
+      <w:proofErr w:type="spellEnd"/>
+      <w:r>
+        <w:t xml:space="preserve">, “Psychological inoculation against fake news” in </w:t>
+      </w:r>
+      <w:r>
+        <w:rPr>
+          <w:i/>
+        </w:rPr>
+        <w:t>The Psychology of Fake News: Accepting, Sharing, and Correcting Misinformation</w:t>
+      </w:r>
+      <w:r>
+        <w:t xml:space="preserve">. </w:t>
+      </w:r>
+      <w:r>
+        <w:rPr>
+          <w:color w:val="3E3D40"/>
+          <w:shd w:val="clear" w:color="auto" w:fill="FFFFFF"/>
+          <w:lang w:val="fr-BE"/>
+        </w:rPr>
+        <w:t>R. Greifenader, M. Jaffé, E. Newman, N. Schwarz</w:t>
+      </w:r>
+      <w:r>
+        <w:rPr>
+          <w:lang w:val="fr-BE"/>
+        </w:rPr>
+        <w:t xml:space="preserve">, Eds. (Psych. </w:t>
+      </w:r>
+      <w:r>
+        <w:t>Press, 2020).</w:t>
+      </w:r>
     </w:p>
     <w:p>
       <w:pPr>
@@ -3302,7 +3242,39 @@
         <w:pStyle w:val="AbstractSummary"/>
       </w:pPr>
       <w:r>
-        <w:t>S.H acknowledges support</w:t>
+        <w:t xml:space="preserve">S.H acknowledges support from </w:t>
+      </w:r>
+      <w:r>
+        <w:t>Ghent University grant BOF16/MET_V/002</w:t>
+      </w:r>
+      <w:r>
+        <w:t xml:space="preserve"> to Jan De </w:t>
+      </w:r>
+      <w:proofErr w:type="spellStart"/>
+      <w:r>
+        <w:t>Houwer</w:t>
+      </w:r>
+      <w:proofErr w:type="spellEnd"/>
+      <w:r>
+        <w:t xml:space="preserve">. O. Fried was </w:t>
+      </w:r>
+      <w:r>
+        <w:t>partially supported by the Brown Institute for Media Innovation</w:t>
+      </w:r>
+      <w:r>
+        <w:t xml:space="preserve">. </w:t>
+      </w:r>
+      <w:r>
+        <w:t>C.H. acknowledges support from Fermi Research Alliance, LLC under Contract No. DE-AC02-07CH11359 with the U.S. Department of Energy, Office of Science, Office of High Energy Physics</w:t>
+      </w:r>
+      <w:r>
+        <w:t xml:space="preserve">. </w:t>
+      </w:r>
+      <w:r>
+        <w:t xml:space="preserve">R.H. acknowledges </w:t>
+      </w:r>
+      <w:r>
+        <w:t>support</w:t>
       </w:r>
       <w:r>
         <w:t xml:space="preserve"> </w:t>
@@ -3311,49 +3283,34 @@
         <w:t xml:space="preserve">from </w:t>
       </w:r>
       <w:r>
-        <w:t>Ghent University grant BOF16/MET_V/002</w:t>
-      </w:r>
-      <w:r>
-        <w:t xml:space="preserve"> to Jan De Houwer</w:t>
-      </w:r>
-      <w:r>
-        <w:t xml:space="preserve">. </w:t>
-      </w:r>
-      <w:r>
-        <w:t xml:space="preserve">O. Fried was </w:t>
-      </w:r>
-      <w:r>
-        <w:t>partially supported by the Brown Institute for Media Innovation</w:t>
-      </w:r>
-      <w:r>
-        <w:t xml:space="preserve">. </w:t>
-      </w:r>
-      <w:r>
-        <w:t>C.H. acknowledges support from Fermi Research Alliance, LLC under Contract No. DE-AC02-07CH11359 with the U.S. Department of Energy, Office of Science, Office of High Energy Physics</w:t>
-      </w:r>
-      <w:r>
-        <w:t xml:space="preserve">. </w:t>
-      </w:r>
-      <w:r>
-        <w:t xml:space="preserve">R.H. acknowledges </w:t>
-      </w:r>
-      <w:r>
-        <w:t>support</w:t>
-      </w:r>
-      <w:r>
-        <w:t xml:space="preserve"> </w:t>
-      </w:r>
-      <w:r>
-        <w:t xml:space="preserve">from </w:t>
-      </w:r>
-      <w:r>
-        <w:t>the European Union’s Horizon 2020 research and innovation programme under the Marie Sklodowska-Curie grant agreement No 722497 - LubISS.</w:t>
-      </w:r>
-      <w:r>
-        <w:t xml:space="preserve"> </w:t>
-      </w:r>
-      <w:r>
-        <w:t xml:space="preserve">S. Hughes </w:t>
+        <w:t xml:space="preserve">the European Union’s Horizon 2020 research and innovation </w:t>
+      </w:r>
+      <w:proofErr w:type="spellStart"/>
+      <w:r>
+        <w:t>programme</w:t>
+      </w:r>
+      <w:proofErr w:type="spellEnd"/>
+      <w:r>
+        <w:t xml:space="preserve"> under the Marie </w:t>
+      </w:r>
+      <w:proofErr w:type="spellStart"/>
+      <w:r>
+        <w:t>Sklodowska</w:t>
+      </w:r>
+      <w:proofErr w:type="spellEnd"/>
+      <w:r>
+        <w:t xml:space="preserve">-Curie grant agreement No 722497 - </w:t>
+      </w:r>
+      <w:proofErr w:type="spellStart"/>
+      <w:r>
+        <w:t>LubISS</w:t>
+      </w:r>
+      <w:proofErr w:type="spellEnd"/>
+      <w:r>
+        <w:t>.</w:t>
+      </w:r>
+      <w:r>
+        <w:t xml:space="preserve"> S. Hughes </w:t>
       </w:r>
       <w:bookmarkStart w:id="2" w:name="__DdeLink__2144_405098945"/>
       <w:r>
@@ -3361,15 +3318,11 @@
       </w:r>
       <w:bookmarkEnd w:id="2"/>
       <w:r>
-        <w:t>, designed the methodologies, collected the data, contributed to data processing and analyses, wrote and reviewe</w:t>
-      </w:r>
-      <w:r>
-        <w:t>d the manuscript. O. Fried and X</w:t>
-      </w:r>
-      <w:r>
-        <w:t>. Yao designed the Deepfaked videos and reviewed the manuscript. M. Ferguson contributed to study conceptualization and reviewing the manuscript. C. Hughes and R. Hughes contributed to study conceptualization, data processing and analysis as well as reviewing and editing the manuscript. I. Hussey implemented the data processing and analyses, contributed to study conceptualization, and reviewed the manuscript. The study designs were pre-registered, and are available along with the raw data, analytic plans, and code for this and all other experiments on the Open Science Framework website (https://osf.io/f6ajb/). We report all manipulations, measures, analyses, and studies run, and all data is available in the main text or the Supplementary Materials. Authors declare no competing interests.</w:t>
-      </w:r>
-      <w:bookmarkStart w:id="3" w:name="_Hlk59900719"/>
+        <w:t>, designed the methodologies, collected the data, contributed to data processing and analyses, wrote and reviewed the manuscript. O. Fried and X. Yao designed the Deepfaked videos and reviewed the manuscript. M. Ferguson contributed to study conceptualization and reviewing the manuscript. C. Hughes and R. Hughes contributed to study conceptualization, data processing and analysis as well as reviewing and editing the manuscript. I. Hussey implemented the data processing and analyses, contributed to study conceptualization, and reviewed the manuscript. The study designs were pre-registered, and are available along with the raw data, analytic plans, and code for this and all other experiments on the Open Science Framework website (https://osf.io/f6ajb/). We report all manipulations, measures, analyses, and studies run, and all data is available in the main text or the Supplementary Materials. Authors declare no competing interests.</w:t>
+      </w:r>
+    </w:p>
+    <w:p>
+      <w:bookmarkStart w:id="3" w:name="_GoBack"/>
       <w:bookmarkEnd w:id="3"/>
     </w:p>
     <w:sectPr>
@@ -3493,10 +3446,7 @@
         <w:footnoteRef/>
       </w:r>
       <w:r>
-        <w:t xml:space="preserve"> </w:t>
-      </w:r>
-      <w:r>
-        <w:t xml:space="preserve">A similar set of outcomes emerged across our various studies. We opted to report the analyses from our final confirmatory study, unless otherwise noted, as it represents the strongest (pre-registered) test of our hypotheses. For a detailed breakdown of each individual study, see Supplementary Materials. </w:t>
+        <w:t xml:space="preserve"> A similar set of outcomes emerged across our various studies. We opted to report the analyses from our final confirmatory study, unless otherwise noted, as it represents the strongest (pre-registered) test of our hypotheses. For a detailed breakdown of each individual study, see Supplementary Materials. </w:t>
       </w:r>
     </w:p>
   </w:footnote>
@@ -6438,7 +6388,7 @@
 </file>
 
 <file path=customXml/itemProps1.xml><?xml version="1.0" encoding="utf-8"?>
-<ds:datastoreItem xmlns:ds="http://schemas.openxmlformats.org/officeDocument/2006/customXml" ds:itemID="{83F8ADF0-A1AE-4B59-A708-47A165C1CF34}">
+<ds:datastoreItem xmlns:ds="http://schemas.openxmlformats.org/officeDocument/2006/customXml" ds:itemID="{7D05D610-9F74-4A8E-A448-749A040AB238}">
   <ds:schemaRefs>
     <ds:schemaRef ds:uri="http://schemas.openxmlformats.org/officeDocument/2006/bibliography"/>
   </ds:schemaRefs>
